--- a/4 курс/Технологии и инструментарий анализа больших данных/Практика 1/BigData1.docx
+++ b/4 курс/Технологии и инструментарий анализа больших данных/Практика 1/BigData1.docx
@@ -40,7 +40,7 @@
                 <w:lang w:eastAsia="ru-RU" w:bidi="ar-SA"/>
               </w:rPr>
               <w:drawing>
-                <wp:inline distT="0" distB="0" distL="0" distR="0" wp14:anchorId="2BFD95FB" wp14:editId="70119C63">
+                <wp:inline distT="0" distB="0" distL="0" distR="0" wp14:anchorId="2BFD95FB" wp14:editId="52CCD0CA">
                   <wp:extent cx="1066800" cy="1066800"/>
                   <wp:effectExtent l="0" t="0" r="0" b="0"/>
                   <wp:docPr id="298370851" name="Рисунок 3"/>
@@ -1136,7 +1136,7 @@
             </w:rPr>
             <w:fldChar w:fldCharType="separate"/>
           </w:r>
-          <w:hyperlink w:anchor="_Toc208318329" w:history="1">
+          <w:hyperlink w:anchor="_Toc208920369" w:history="1">
             <w:r>
               <w:rPr>
                 <w:rStyle w:val="aa"/>
@@ -1172,7 +1172,7 @@
                 <w:noProof/>
                 <w:webHidden/>
               </w:rPr>
-              <w:instrText xml:space="preserve"> PAGEREF _Toc208318329 \h </w:instrText>
+              <w:instrText xml:space="preserve"> PAGEREF _Toc208920369 \h </w:instrText>
             </w:r>
             <w:r>
               <w:rPr>
@@ -1215,7 +1215,7 @@
               <w14:ligatures w14:val="standardContextual"/>
             </w:rPr>
           </w:pPr>
-          <w:hyperlink w:anchor="_Toc208318330" w:history="1">
+          <w:hyperlink w:anchor="_Toc208920370" w:history="1">
             <w:r>
               <w:rPr>
                 <w:rStyle w:val="aa"/>
@@ -1242,7 +1242,7 @@
                 <w:noProof/>
                 <w:webHidden/>
               </w:rPr>
-              <w:instrText xml:space="preserve"> PAGEREF _Toc208318330 \h </w:instrText>
+              <w:instrText xml:space="preserve"> PAGEREF _Toc208920370 \h </w:instrText>
             </w:r>
             <w:r>
               <w:rPr>
@@ -1285,7 +1285,7 @@
               <w14:ligatures w14:val="standardContextual"/>
             </w:rPr>
           </w:pPr>
-          <w:hyperlink w:anchor="_Toc208318331" w:history="1">
+          <w:hyperlink w:anchor="_Toc208920371" w:history="1">
             <w:r>
               <w:rPr>
                 <w:rStyle w:val="aa"/>
@@ -1312,7 +1312,7 @@
                 <w:noProof/>
                 <w:webHidden/>
               </w:rPr>
-              <w:instrText xml:space="preserve"> PAGEREF _Toc208318331 \h </w:instrText>
+              <w:instrText xml:space="preserve"> PAGEREF _Toc208920371 \h </w:instrText>
             </w:r>
             <w:r>
               <w:rPr>
@@ -1355,7 +1355,7 @@
               <w14:ligatures w14:val="standardContextual"/>
             </w:rPr>
           </w:pPr>
-          <w:hyperlink w:anchor="_Toc208318332" w:history="1">
+          <w:hyperlink w:anchor="_Toc208920372" w:history="1">
             <w:r>
               <w:rPr>
                 <w:rStyle w:val="aa"/>
@@ -1382,7 +1382,7 @@
                 <w:noProof/>
                 <w:webHidden/>
               </w:rPr>
-              <w:instrText xml:space="preserve"> PAGEREF _Toc208318332 \h </w:instrText>
+              <w:instrText xml:space="preserve"> PAGEREF _Toc208920372 \h </w:instrText>
             </w:r>
             <w:r>
               <w:rPr>
@@ -1425,7 +1425,7 @@
               <w14:ligatures w14:val="standardContextual"/>
             </w:rPr>
           </w:pPr>
-          <w:hyperlink w:anchor="_Toc208318333" w:history="1">
+          <w:hyperlink w:anchor="_Toc208920373" w:history="1">
             <w:r>
               <w:rPr>
                 <w:rStyle w:val="aa"/>
@@ -1452,7 +1452,7 @@
                 <w:noProof/>
                 <w:webHidden/>
               </w:rPr>
-              <w:instrText xml:space="preserve"> PAGEREF _Toc208318333 \h </w:instrText>
+              <w:instrText xml:space="preserve"> PAGEREF _Toc208920373 \h </w:instrText>
             </w:r>
             <w:r>
               <w:rPr>
@@ -1495,7 +1495,7 @@
               <w14:ligatures w14:val="standardContextual"/>
             </w:rPr>
           </w:pPr>
-          <w:hyperlink w:anchor="_Toc208318334" w:history="1">
+          <w:hyperlink w:anchor="_Toc208920374" w:history="1">
             <w:r>
               <w:rPr>
                 <w:rStyle w:val="aa"/>
@@ -1522,7 +1522,7 @@
                 <w:noProof/>
                 <w:webHidden/>
               </w:rPr>
-              <w:instrText xml:space="preserve"> PAGEREF _Toc208318334 \h </w:instrText>
+              <w:instrText xml:space="preserve"> PAGEREF _Toc208920374 \h </w:instrText>
             </w:r>
             <w:r>
               <w:rPr>
@@ -1542,7 +1542,7 @@
                 <w:noProof/>
                 <w:webHidden/>
               </w:rPr>
-              <w:t>9</w:t>
+              <w:t>10</w:t>
             </w:r>
             <w:r>
               <w:rPr>
@@ -1605,7 +1605,7 @@
           <w:tab w:val="left" w:pos="709"/>
         </w:tabs>
       </w:pPr>
-      <w:bookmarkStart w:id="0" w:name="_Toc208318329"/>
+      <w:bookmarkStart w:id="0" w:name="_Toc208920369"/>
       <w:r>
         <w:rPr>
           <w:rFonts w:eastAsia="Malgun Gothic"/>
@@ -1631,7 +1631,7 @@
         </w:numPr>
         <w:ind w:firstLine="709"/>
       </w:pPr>
-      <w:bookmarkStart w:id="1" w:name="_Toc208318330"/>
+      <w:bookmarkStart w:id="1" w:name="_Toc208920370"/>
       <w:r>
         <w:t>Введение</w:t>
       </w:r>
@@ -1738,7 +1738,7 @@
         <w:pStyle w:val="af4"/>
         <w:ind w:left="0"/>
       </w:pPr>
-      <w:bookmarkStart w:id="2" w:name="_Toc208318331"/>
+      <w:bookmarkStart w:id="2" w:name="_Toc208920371"/>
       <w:r>
         <w:t>Шаги выполнения</w:t>
       </w:r>
@@ -1792,7 +1792,7 @@
         <w:spacing w:line="360" w:lineRule="auto"/>
         <w:jc w:val="both"/>
         <w:rPr>
-          <w:rFonts w:eastAsia="Malgun Gothic"/>
+          <w:rFonts w:eastAsia="Malgun Gothic" w:hint="eastAsia"/>
           <w:sz w:val="28"/>
           <w:szCs w:val="28"/>
           <w:lang w:eastAsia="ko-KR"/>
@@ -2793,7 +2793,7 @@
         <w:spacing w:line="360" w:lineRule="auto"/>
         <w:jc w:val="both"/>
         <w:rPr>
-          <w:rFonts w:eastAsia="Malgun Gothic"/>
+          <w:rFonts w:eastAsia="Malgun Gothic" w:hint="eastAsia"/>
           <w:sz w:val="28"/>
           <w:szCs w:val="28"/>
           <w:lang w:eastAsia="ko-KR"/>
@@ -3229,7 +3229,7 @@
                 <w:szCs w:val="20"/>
                 <w:lang w:val="en-US"/>
               </w:rPr>
-              <w:t xml:space="preserve"> </w:t>
+              <w:t xml:space="preserve"> нуль не </w:t>
             </w:r>
             <w:proofErr w:type="spellStart"/>
             <w:r>
@@ -3240,7 +3240,7 @@
                 <w:szCs w:val="20"/>
                 <w:lang w:val="en-US"/>
               </w:rPr>
-              <w:t>нуль</w:t>
+              <w:t>делится</w:t>
             </w:r>
             <w:proofErr w:type="spellEnd"/>
             <w:r>
@@ -3251,8 +3251,89 @@
                 <w:szCs w:val="20"/>
                 <w:lang w:val="en-US"/>
               </w:rPr>
-              <w:t xml:space="preserve"> </w:t>
-            </w:r>
+              <w:t>!")</w:t>
+            </w:r>
+          </w:p>
+          <w:p>
+            <w:pPr>
+              <w:shd w:val="clear" w:color="auto" w:fill="FFFFFF" w:themeFill="background1"/>
+              <w:spacing w:line="285" w:lineRule="atLeast"/>
+              <w:rPr>
+                <w:rFonts w:ascii="Courier New" w:hAnsi="Courier New" w:cs="Courier New"/>
+                <w:color w:val="000000" w:themeColor="text1"/>
+                <w:sz w:val="20"/>
+                <w:szCs w:val="20"/>
+                <w:lang w:val="en-US"/>
+              </w:rPr>
+            </w:pPr>
+            <w:r>
+              <w:rPr>
+                <w:rFonts w:ascii="Courier New" w:hAnsi="Courier New" w:cs="Courier New"/>
+                <w:color w:val="000000" w:themeColor="text1"/>
+                <w:sz w:val="20"/>
+                <w:szCs w:val="20"/>
+                <w:lang w:val="en-US"/>
+              </w:rPr>
+              <w:t xml:space="preserve">    else:</w:t>
+            </w:r>
+          </w:p>
+          <w:p>
+            <w:pPr>
+              <w:shd w:val="clear" w:color="auto" w:fill="FFFFFF" w:themeFill="background1"/>
+              <w:spacing w:line="285" w:lineRule="atLeast"/>
+              <w:rPr>
+                <w:rFonts w:ascii="Courier New" w:hAnsi="Courier New" w:cs="Courier New"/>
+                <w:color w:val="000000" w:themeColor="text1"/>
+                <w:sz w:val="20"/>
+                <w:szCs w:val="20"/>
+                <w:lang w:val="en-US"/>
+              </w:rPr>
+            </w:pPr>
+            <w:r>
+              <w:rPr>
+                <w:rFonts w:ascii="Courier New" w:hAnsi="Courier New" w:cs="Courier New"/>
+                <w:color w:val="000000" w:themeColor="text1"/>
+                <w:sz w:val="20"/>
+                <w:szCs w:val="20"/>
+                <w:lang w:val="en-US"/>
+              </w:rPr>
+              <w:t xml:space="preserve">        </w:t>
+            </w:r>
+            <w:proofErr w:type="gramStart"/>
+            <w:r>
+              <w:rPr>
+                <w:rFonts w:ascii="Courier New" w:hAnsi="Courier New" w:cs="Courier New"/>
+                <w:color w:val="000000" w:themeColor="text1"/>
+                <w:sz w:val="20"/>
+                <w:szCs w:val="20"/>
+                <w:lang w:val="en-US"/>
+              </w:rPr>
+              <w:t>print(</w:t>
+            </w:r>
+            <w:proofErr w:type="gramEnd"/>
+            <w:r>
+              <w:rPr>
+                <w:rFonts w:ascii="Courier New" w:hAnsi="Courier New" w:cs="Courier New"/>
+                <w:color w:val="000000" w:themeColor="text1"/>
+                <w:sz w:val="20"/>
+                <w:szCs w:val="20"/>
+                <w:lang w:val="en-US"/>
+              </w:rPr>
+              <w:t>a / b)</w:t>
+            </w:r>
+          </w:p>
+          <w:p>
+            <w:pPr>
+              <w:shd w:val="clear" w:color="auto" w:fill="FFFFFF" w:themeFill="background1"/>
+              <w:spacing w:line="285" w:lineRule="atLeast"/>
+              <w:rPr>
+                <w:rFonts w:ascii="Courier New" w:hAnsi="Courier New" w:cs="Courier New"/>
+                <w:color w:val="000000" w:themeColor="text1"/>
+                <w:sz w:val="20"/>
+                <w:szCs w:val="20"/>
+                <w:lang w:val="en-US"/>
+              </w:rPr>
+            </w:pPr>
             <w:proofErr w:type="spellStart"/>
             <w:r>
               <w:rPr>
@@ -3262,7 +3343,7 @@
                 <w:szCs w:val="20"/>
                 <w:lang w:val="en-US"/>
               </w:rPr>
-              <w:t>не</w:t>
+              <w:t>elif</w:t>
             </w:r>
             <w:proofErr w:type="spellEnd"/>
             <w:r>
@@ -3273,7 +3354,75 @@
                 <w:szCs w:val="20"/>
                 <w:lang w:val="en-US"/>
               </w:rPr>
-              <w:t xml:space="preserve"> </w:t>
+              <w:t xml:space="preserve"> (sign == "//"):</w:t>
+            </w:r>
+          </w:p>
+          <w:p>
+            <w:pPr>
+              <w:shd w:val="clear" w:color="auto" w:fill="FFFFFF" w:themeFill="background1"/>
+              <w:spacing w:line="285" w:lineRule="atLeast"/>
+              <w:rPr>
+                <w:rFonts w:ascii="Courier New" w:hAnsi="Courier New" w:cs="Courier New"/>
+                <w:color w:val="000000" w:themeColor="text1"/>
+                <w:sz w:val="20"/>
+                <w:szCs w:val="20"/>
+                <w:lang w:val="en-US"/>
+              </w:rPr>
+            </w:pPr>
+            <w:r>
+              <w:rPr>
+                <w:rFonts w:ascii="Courier New" w:hAnsi="Courier New" w:cs="Courier New"/>
+                <w:color w:val="000000" w:themeColor="text1"/>
+                <w:sz w:val="20"/>
+                <w:szCs w:val="20"/>
+                <w:lang w:val="en-US"/>
+              </w:rPr>
+              <w:t xml:space="preserve">    if b == 0:</w:t>
+            </w:r>
+          </w:p>
+          <w:p>
+            <w:pPr>
+              <w:shd w:val="clear" w:color="auto" w:fill="FFFFFF" w:themeFill="background1"/>
+              <w:spacing w:line="285" w:lineRule="atLeast"/>
+              <w:rPr>
+                <w:rFonts w:ascii="Courier New" w:hAnsi="Courier New" w:cs="Courier New"/>
+                <w:color w:val="000000" w:themeColor="text1"/>
+                <w:sz w:val="20"/>
+                <w:szCs w:val="20"/>
+                <w:lang w:val="en-US"/>
+              </w:rPr>
+            </w:pPr>
+            <w:r>
+              <w:rPr>
+                <w:rFonts w:ascii="Courier New" w:hAnsi="Courier New" w:cs="Courier New"/>
+                <w:color w:val="000000" w:themeColor="text1"/>
+                <w:sz w:val="20"/>
+                <w:szCs w:val="20"/>
+                <w:lang w:val="en-US"/>
+              </w:rPr>
+              <w:t xml:space="preserve">        </w:t>
+            </w:r>
+            <w:proofErr w:type="gramStart"/>
+            <w:r>
+              <w:rPr>
+                <w:rFonts w:ascii="Courier New" w:hAnsi="Courier New" w:cs="Courier New"/>
+                <w:color w:val="000000" w:themeColor="text1"/>
+                <w:sz w:val="20"/>
+                <w:szCs w:val="20"/>
+                <w:lang w:val="en-US"/>
+              </w:rPr>
+              <w:t>print(</w:t>
+            </w:r>
+            <w:proofErr w:type="gramEnd"/>
+            <w:r>
+              <w:rPr>
+                <w:rFonts w:ascii="Courier New" w:hAnsi="Courier New" w:cs="Courier New"/>
+                <w:color w:val="000000" w:themeColor="text1"/>
+                <w:sz w:val="20"/>
+                <w:szCs w:val="20"/>
+                <w:lang w:val="en-US"/>
+              </w:rPr>
+              <w:t>"</w:t>
             </w:r>
             <w:proofErr w:type="spellStart"/>
             <w:r>
@@ -3284,7 +3433,7 @@
                 <w:szCs w:val="20"/>
                 <w:lang w:val="en-US"/>
               </w:rPr>
-              <w:t>делится</w:t>
+              <w:t>На</w:t>
             </w:r>
             <w:proofErr w:type="spellEnd"/>
             <w:r>
@@ -3295,222 +3444,7 @@
                 <w:szCs w:val="20"/>
                 <w:lang w:val="en-US"/>
               </w:rPr>
-              <w:t>!")</w:t>
-            </w:r>
-          </w:p>
-          <w:p>
-            <w:pPr>
-              <w:shd w:val="clear" w:color="auto" w:fill="FFFFFF" w:themeFill="background1"/>
-              <w:spacing w:line="285" w:lineRule="atLeast"/>
-              <w:rPr>
-                <w:rFonts w:ascii="Courier New" w:hAnsi="Courier New" w:cs="Courier New"/>
-                <w:color w:val="000000" w:themeColor="text1"/>
-                <w:sz w:val="20"/>
-                <w:szCs w:val="20"/>
-                <w:lang w:val="en-US"/>
-              </w:rPr>
-            </w:pPr>
-            <w:r>
-              <w:rPr>
-                <w:rFonts w:ascii="Courier New" w:hAnsi="Courier New" w:cs="Courier New"/>
-                <w:color w:val="000000" w:themeColor="text1"/>
-                <w:sz w:val="20"/>
-                <w:szCs w:val="20"/>
-                <w:lang w:val="en-US"/>
-              </w:rPr>
-              <w:t xml:space="preserve">    else:</w:t>
-            </w:r>
-          </w:p>
-          <w:p>
-            <w:pPr>
-              <w:shd w:val="clear" w:color="auto" w:fill="FFFFFF" w:themeFill="background1"/>
-              <w:spacing w:line="285" w:lineRule="atLeast"/>
-              <w:rPr>
-                <w:rFonts w:ascii="Courier New" w:hAnsi="Courier New" w:cs="Courier New"/>
-                <w:color w:val="000000" w:themeColor="text1"/>
-                <w:sz w:val="20"/>
-                <w:szCs w:val="20"/>
-                <w:lang w:val="en-US"/>
-              </w:rPr>
-            </w:pPr>
-            <w:r>
-              <w:rPr>
-                <w:rFonts w:ascii="Courier New" w:hAnsi="Courier New" w:cs="Courier New"/>
-                <w:color w:val="000000" w:themeColor="text1"/>
-                <w:sz w:val="20"/>
-                <w:szCs w:val="20"/>
-                <w:lang w:val="en-US"/>
-              </w:rPr>
-              <w:t xml:space="preserve">        </w:t>
-            </w:r>
-            <w:proofErr w:type="gramStart"/>
-            <w:r>
-              <w:rPr>
-                <w:rFonts w:ascii="Courier New" w:hAnsi="Courier New" w:cs="Courier New"/>
-                <w:color w:val="000000" w:themeColor="text1"/>
-                <w:sz w:val="20"/>
-                <w:szCs w:val="20"/>
-                <w:lang w:val="en-US"/>
-              </w:rPr>
-              <w:t>print(</w:t>
-            </w:r>
-            <w:proofErr w:type="gramEnd"/>
-            <w:r>
-              <w:rPr>
-                <w:rFonts w:ascii="Courier New" w:hAnsi="Courier New" w:cs="Courier New"/>
-                <w:color w:val="000000" w:themeColor="text1"/>
-                <w:sz w:val="20"/>
-                <w:szCs w:val="20"/>
-                <w:lang w:val="en-US"/>
-              </w:rPr>
-              <w:t>a / b)</w:t>
-            </w:r>
-          </w:p>
-          <w:p>
-            <w:pPr>
-              <w:shd w:val="clear" w:color="auto" w:fill="FFFFFF" w:themeFill="background1"/>
-              <w:spacing w:line="285" w:lineRule="atLeast"/>
-              <w:rPr>
-                <w:rFonts w:ascii="Courier New" w:hAnsi="Courier New" w:cs="Courier New"/>
-                <w:color w:val="000000" w:themeColor="text1"/>
-                <w:sz w:val="20"/>
-                <w:szCs w:val="20"/>
-                <w:lang w:val="en-US"/>
-              </w:rPr>
-            </w:pPr>
-            <w:proofErr w:type="spellStart"/>
-            <w:r>
-              <w:rPr>
-                <w:rFonts w:ascii="Courier New" w:hAnsi="Courier New" w:cs="Courier New"/>
-                <w:color w:val="000000" w:themeColor="text1"/>
-                <w:sz w:val="20"/>
-                <w:szCs w:val="20"/>
-                <w:lang w:val="en-US"/>
-              </w:rPr>
-              <w:t>elif</w:t>
-            </w:r>
-            <w:proofErr w:type="spellEnd"/>
-            <w:r>
-              <w:rPr>
-                <w:rFonts w:ascii="Courier New" w:hAnsi="Courier New" w:cs="Courier New"/>
-                <w:color w:val="000000" w:themeColor="text1"/>
-                <w:sz w:val="20"/>
-                <w:szCs w:val="20"/>
-                <w:lang w:val="en-US"/>
-              </w:rPr>
-              <w:t xml:space="preserve"> (sign == "//"):</w:t>
-            </w:r>
-          </w:p>
-          <w:p>
-            <w:pPr>
-              <w:shd w:val="clear" w:color="auto" w:fill="FFFFFF" w:themeFill="background1"/>
-              <w:spacing w:line="285" w:lineRule="atLeast"/>
-              <w:rPr>
-                <w:rFonts w:ascii="Courier New" w:hAnsi="Courier New" w:cs="Courier New"/>
-                <w:color w:val="000000" w:themeColor="text1"/>
-                <w:sz w:val="20"/>
-                <w:szCs w:val="20"/>
-                <w:lang w:val="en-US"/>
-              </w:rPr>
-            </w:pPr>
-            <w:r>
-              <w:rPr>
-                <w:rFonts w:ascii="Courier New" w:hAnsi="Courier New" w:cs="Courier New"/>
-                <w:color w:val="000000" w:themeColor="text1"/>
-                <w:sz w:val="20"/>
-                <w:szCs w:val="20"/>
-                <w:lang w:val="en-US"/>
-              </w:rPr>
-              <w:t xml:space="preserve">    if b == 0:</w:t>
-            </w:r>
-          </w:p>
-          <w:p>
-            <w:pPr>
-              <w:shd w:val="clear" w:color="auto" w:fill="FFFFFF" w:themeFill="background1"/>
-              <w:spacing w:line="285" w:lineRule="atLeast"/>
-              <w:rPr>
-                <w:rFonts w:ascii="Courier New" w:hAnsi="Courier New" w:cs="Courier New"/>
-                <w:color w:val="000000" w:themeColor="text1"/>
-                <w:sz w:val="20"/>
-                <w:szCs w:val="20"/>
-                <w:lang w:val="en-US"/>
-              </w:rPr>
-            </w:pPr>
-            <w:r>
-              <w:rPr>
-                <w:rFonts w:ascii="Courier New" w:hAnsi="Courier New" w:cs="Courier New"/>
-                <w:color w:val="000000" w:themeColor="text1"/>
-                <w:sz w:val="20"/>
-                <w:szCs w:val="20"/>
-                <w:lang w:val="en-US"/>
-              </w:rPr>
-              <w:t xml:space="preserve">        </w:t>
-            </w:r>
-            <w:proofErr w:type="gramStart"/>
-            <w:r>
-              <w:rPr>
-                <w:rFonts w:ascii="Courier New" w:hAnsi="Courier New" w:cs="Courier New"/>
-                <w:color w:val="000000" w:themeColor="text1"/>
-                <w:sz w:val="20"/>
-                <w:szCs w:val="20"/>
-                <w:lang w:val="en-US"/>
-              </w:rPr>
-              <w:t>print(</w:t>
-            </w:r>
-            <w:proofErr w:type="gramEnd"/>
-            <w:r>
-              <w:rPr>
-                <w:rFonts w:ascii="Courier New" w:hAnsi="Courier New" w:cs="Courier New"/>
-                <w:color w:val="000000" w:themeColor="text1"/>
-                <w:sz w:val="20"/>
-                <w:szCs w:val="20"/>
-                <w:lang w:val="en-US"/>
-              </w:rPr>
-              <w:t>"</w:t>
-            </w:r>
-            <w:proofErr w:type="spellStart"/>
-            <w:r>
-              <w:rPr>
-                <w:rFonts w:ascii="Courier New" w:hAnsi="Courier New" w:cs="Courier New"/>
-                <w:color w:val="000000" w:themeColor="text1"/>
-                <w:sz w:val="20"/>
-                <w:szCs w:val="20"/>
-                <w:lang w:val="en-US"/>
-              </w:rPr>
-              <w:t>На</w:t>
-            </w:r>
-            <w:proofErr w:type="spellEnd"/>
-            <w:r>
-              <w:rPr>
-                <w:rFonts w:ascii="Courier New" w:hAnsi="Courier New" w:cs="Courier New"/>
-                <w:color w:val="000000" w:themeColor="text1"/>
-                <w:sz w:val="20"/>
-                <w:szCs w:val="20"/>
-                <w:lang w:val="en-US"/>
-              </w:rPr>
-              <w:t xml:space="preserve"> </w:t>
-            </w:r>
-            <w:proofErr w:type="spellStart"/>
-            <w:r>
-              <w:rPr>
-                <w:rFonts w:ascii="Courier New" w:hAnsi="Courier New" w:cs="Courier New"/>
-                <w:color w:val="000000" w:themeColor="text1"/>
-                <w:sz w:val="20"/>
-                <w:szCs w:val="20"/>
-                <w:lang w:val="en-US"/>
-              </w:rPr>
-              <w:t>нуль</w:t>
-            </w:r>
-            <w:proofErr w:type="spellEnd"/>
-            <w:r>
-              <w:rPr>
-                <w:rFonts w:ascii="Courier New" w:hAnsi="Courier New" w:cs="Courier New"/>
-                <w:color w:val="000000" w:themeColor="text1"/>
-                <w:sz w:val="20"/>
-                <w:szCs w:val="20"/>
-                <w:lang w:val="en-US"/>
-              </w:rPr>
-              <w:t xml:space="preserve"> </w:t>
+              <w:t xml:space="preserve"> нуль </w:t>
             </w:r>
             <w:proofErr w:type="spellStart"/>
             <w:r>
@@ -3813,7 +3747,7 @@
         <w:spacing w:line="360" w:lineRule="auto"/>
         <w:jc w:val="both"/>
         <w:rPr>
-          <w:rFonts w:eastAsia="Malgun Gothic"/>
+          <w:rFonts w:eastAsia="Malgun Gothic" w:hint="eastAsia"/>
           <w:sz w:val="28"/>
           <w:szCs w:val="28"/>
           <w:lang w:eastAsia="ko-KR"/>
@@ -4228,7 +4162,7 @@
         <w:spacing w:line="360" w:lineRule="auto"/>
         <w:jc w:val="both"/>
         <w:rPr>
-          <w:rFonts w:eastAsia="Malgun Gothic"/>
+          <w:rFonts w:eastAsia="Malgun Gothic" w:hint="eastAsia"/>
           <w:sz w:val="28"/>
           <w:szCs w:val="28"/>
           <w:lang w:eastAsia="ko-KR"/>
@@ -4302,7 +4236,7 @@
         <w:spacing w:line="360" w:lineRule="auto"/>
         <w:jc w:val="both"/>
         <w:rPr>
-          <w:rFonts w:eastAsia="Malgun Gothic"/>
+          <w:rFonts w:eastAsia="Malgun Gothic" w:hint="eastAsia"/>
           <w:sz w:val="28"/>
           <w:szCs w:val="28"/>
           <w:lang w:eastAsia="ko-KR"/>
@@ -4580,7 +4514,7 @@
         <w:spacing w:line="360" w:lineRule="auto"/>
         <w:jc w:val="both"/>
         <w:rPr>
-          <w:rFonts w:eastAsia="Malgun Gothic"/>
+          <w:rFonts w:eastAsia="Malgun Gothic" w:hint="eastAsia"/>
           <w:sz w:val="28"/>
           <w:szCs w:val="28"/>
           <w:lang w:eastAsia="ko-KR"/>
@@ -4635,23 +4569,7 @@
           <w:sz w:val="28"/>
           <w:szCs w:val="28"/>
         </w:rPr>
-        <w:t>В = [‘a’, ’b’, ’c’, ’c’, ’c’, ’b’, ’a’, ’c’, ’a’, ’a’, ’b’, ’c’, ’b’, ’a’] Создать словарь, в котором ключи – это содержимое списка В, а значения</w:t>
-      </w:r>
-      <w:r>
-        <w:rPr>
-          <w:rFonts w:ascii="Times New Roman" w:hAnsi="Times New Roman" w:cs="Times New Roman"/>
-          <w:sz w:val="28"/>
-          <w:szCs w:val="28"/>
-        </w:rPr>
-        <w:t xml:space="preserve"> </w:t>
-      </w:r>
-      <w:r>
-        <w:rPr>
-          <w:rFonts w:ascii="Times New Roman" w:hAnsi="Times New Roman" w:cs="Times New Roman"/>
-          <w:sz w:val="28"/>
-          <w:szCs w:val="28"/>
-        </w:rPr>
-        <w:t>для ключей словаря – это сумма всех элементов списка А в соответствии с буквой, содержащийся на той же позиции в списке В. Пример результата программы: {‘a’ : 10, ‘b’ : 15, ‘c’ : 6}.</w:t>
+        <w:t>В = [‘a’, ’b’, ’c’, ’c’, ’c’, ’b’, ’a’, ’c’, ’a’, ’a’, ’b’, ’c’, ’b’, ’a’] Создать словарь, в котором ключи – это содержимое списка В, а значения для ключей словаря – это сумма всех элементов списка А в соответствии с буквой, содержащийся на той же позиции в списке В. Пример результата программы: {‘a’ : 10, ‘b’ : 15, ‘c’ : 6}.</w:t>
       </w:r>
     </w:p>
     <w:p>
@@ -4659,7 +4577,7 @@
         <w:spacing w:line="360" w:lineRule="auto"/>
         <w:jc w:val="both"/>
         <w:rPr>
-          <w:rFonts w:eastAsia="Malgun Gothic"/>
+          <w:rFonts w:eastAsia="Malgun Gothic" w:hint="eastAsia"/>
           <w:sz w:val="28"/>
           <w:szCs w:val="28"/>
           <w:lang w:eastAsia="ko-KR"/>
@@ -5176,7 +5094,7 @@
         <w:spacing w:line="360" w:lineRule="auto"/>
         <w:jc w:val="both"/>
         <w:rPr>
-          <w:rFonts w:eastAsia="Malgun Gothic"/>
+          <w:rFonts w:eastAsia="Malgun Gothic" w:hint="eastAsia"/>
           <w:sz w:val="28"/>
           <w:szCs w:val="28"/>
           <w:lang w:eastAsia="ko-KR"/>
@@ -5516,7 +5434,7 @@
         <w:spacing w:line="360" w:lineRule="auto"/>
         <w:jc w:val="both"/>
         <w:rPr>
-          <w:rFonts w:eastAsia="Malgun Gothic"/>
+          <w:rFonts w:eastAsia="Malgun Gothic" w:hint="eastAsia"/>
           <w:sz w:val="28"/>
           <w:szCs w:val="28"/>
           <w:lang w:eastAsia="ko-KR"/>
@@ -5583,7 +5501,7 @@
         <w:spacing w:line="360" w:lineRule="auto"/>
         <w:jc w:val="both"/>
         <w:rPr>
-          <w:rFonts w:eastAsia="Malgun Gothic"/>
+          <w:rFonts w:eastAsia="Malgun Gothic" w:hint="eastAsia"/>
           <w:sz w:val="28"/>
           <w:szCs w:val="28"/>
           <w:lang w:eastAsia="ko-KR"/>
@@ -5655,7 +5573,7 @@
         <w:spacing w:line="360" w:lineRule="auto"/>
         <w:jc w:val="both"/>
         <w:rPr>
-          <w:rFonts w:eastAsia="Malgun Gothic"/>
+          <w:rFonts w:eastAsia="Malgun Gothic" w:hint="eastAsia"/>
           <w:sz w:val="28"/>
           <w:szCs w:val="28"/>
           <w:lang w:eastAsia="ko-KR"/>
@@ -5673,7 +5591,7 @@
         <w:ind w:left="1276" w:hanging="567"/>
         <w:jc w:val="both"/>
         <w:rPr>
-          <w:rFonts w:eastAsia="Malgun Gothic"/>
+          <w:rFonts w:eastAsia="Malgun Gothic" w:hint="eastAsia"/>
           <w:sz w:val="28"/>
           <w:szCs w:val="28"/>
           <w:lang w:eastAsia="ko-KR"/>
@@ -5739,7 +5657,7 @@
         <w:spacing w:line="360" w:lineRule="auto"/>
         <w:jc w:val="both"/>
         <w:rPr>
-          <w:rFonts w:eastAsia="Malgun Gothic"/>
+          <w:rFonts w:eastAsia="Malgun Gothic" w:hint="eastAsia"/>
           <w:sz w:val="28"/>
           <w:szCs w:val="28"/>
           <w:lang w:eastAsia="ko-KR"/>
@@ -5837,7 +5755,7 @@
         <w:spacing w:line="360" w:lineRule="auto"/>
         <w:jc w:val="both"/>
         <w:rPr>
-          <w:rFonts w:eastAsia="Malgun Gothic"/>
+          <w:rFonts w:eastAsia="Malgun Gothic" w:hint="eastAsia"/>
           <w:sz w:val="28"/>
           <w:szCs w:val="28"/>
           <w:lang w:eastAsia="ko-KR"/>
@@ -5926,7 +5844,7 @@
         <w:spacing w:line="360" w:lineRule="auto"/>
         <w:jc w:val="both"/>
         <w:rPr>
-          <w:rFonts w:eastAsia="Malgun Gothic"/>
+          <w:rFonts w:eastAsia="Malgun Gothic" w:hint="eastAsia"/>
           <w:sz w:val="28"/>
           <w:szCs w:val="28"/>
           <w:lang w:eastAsia="ko-KR"/>
@@ -6089,7 +6007,7 @@
         <w:ind w:left="1276" w:hanging="567"/>
         <w:jc w:val="both"/>
         <w:rPr>
-          <w:rFonts w:eastAsia="Malgun Gothic"/>
+          <w:rFonts w:eastAsia="Malgun Gothic" w:hint="eastAsia"/>
           <w:sz w:val="28"/>
           <w:szCs w:val="28"/>
           <w:lang w:eastAsia="ko-KR"/>
@@ -6110,7 +6028,7 @@
         <w:spacing w:line="360" w:lineRule="auto"/>
         <w:jc w:val="both"/>
         <w:rPr>
-          <w:rFonts w:eastAsia="Malgun Gothic"/>
+          <w:rFonts w:eastAsia="Malgun Gothic" w:hint="eastAsia"/>
           <w:sz w:val="28"/>
           <w:szCs w:val="28"/>
           <w:lang w:eastAsia="ko-KR"/>
@@ -6349,7 +6267,7 @@
         <w:ind w:left="1276" w:hanging="567"/>
         <w:jc w:val="both"/>
         <w:rPr>
-          <w:rFonts w:eastAsia="Malgun Gothic"/>
+          <w:rFonts w:eastAsia="Malgun Gothic" w:hint="eastAsia"/>
           <w:sz w:val="28"/>
           <w:szCs w:val="28"/>
           <w:lang w:eastAsia="ko-KR"/>
@@ -6401,7 +6319,7 @@
         <w:spacing w:line="360" w:lineRule="auto"/>
         <w:jc w:val="both"/>
         <w:rPr>
-          <w:rFonts w:eastAsia="Malgun Gothic"/>
+          <w:rFonts w:eastAsia="Malgun Gothic" w:hint="eastAsia"/>
           <w:sz w:val="28"/>
           <w:szCs w:val="28"/>
           <w:lang w:eastAsia="ko-KR"/>
@@ -6747,7 +6665,7 @@
         <w:spacing w:line="360" w:lineRule="auto"/>
         <w:jc w:val="both"/>
         <w:rPr>
-          <w:rFonts w:eastAsia="Malgun Gothic"/>
+          <w:rFonts w:eastAsia="Malgun Gothic" w:hint="eastAsia"/>
           <w:sz w:val="28"/>
           <w:szCs w:val="28"/>
           <w:lang w:eastAsia="ko-KR"/>
@@ -7791,7 +7709,7 @@
         <w:spacing w:line="360" w:lineRule="auto"/>
         <w:jc w:val="both"/>
         <w:rPr>
-          <w:rFonts w:eastAsia="Malgun Gothic"/>
+          <w:rFonts w:eastAsia="Malgun Gothic" w:hint="eastAsia"/>
           <w:sz w:val="28"/>
           <w:szCs w:val="28"/>
           <w:lang w:eastAsia="ko-KR"/>
@@ -8493,7 +8411,7 @@
         <w:spacing w:line="360" w:lineRule="auto"/>
         <w:jc w:val="both"/>
         <w:rPr>
-          <w:rFonts w:eastAsia="Malgun Gothic"/>
+          <w:rFonts w:eastAsia="Malgun Gothic" w:hint="eastAsia"/>
           <w:sz w:val="28"/>
           <w:szCs w:val="28"/>
           <w:lang w:eastAsia="ko-KR"/>
@@ -9624,7 +9542,7 @@
           <w:lang w:val="en-US"/>
         </w:rPr>
       </w:pPr>
-      <w:bookmarkStart w:id="3" w:name="_Toc208318332"/>
+      <w:bookmarkStart w:id="3" w:name="_Toc208920372"/>
       <w:r>
         <w:lastRenderedPageBreak/>
         <w:t>Результат работы</w:t>
@@ -9645,7 +9563,6 @@
           <w:rFonts w:ascii="Times New Roman" w:hAnsi="Times New Roman" w:cs="Times New Roman"/>
           <w:sz w:val="28"/>
           <w:szCs w:val="28"/>
-          <w:lang w:val="en-US"/>
         </w:rPr>
       </w:pPr>
       <w:r>
@@ -9679,13 +9596,38 @@
     </w:p>
     <w:p>
       <w:pPr>
+        <w:widowControl/>
+        <w:suppressAutoHyphens w:val="0"/>
+        <w:spacing w:line="360" w:lineRule="auto"/>
+        <w:ind w:firstLine="708"/>
+        <w:jc w:val="both"/>
+        <w:rPr>
+          <w:rFonts w:ascii="Times New Roman" w:hAnsi="Times New Roman" w:cs="Times New Roman"/>
+          <w:sz w:val="28"/>
+          <w:szCs w:val="28"/>
+        </w:rPr>
+      </w:pPr>
+      <w:hyperlink r:id="rId9" w:history="1">
+        <w:r>
+          <w:rPr>
+            <w:rStyle w:val="aa"/>
+            <w:rFonts w:ascii="Times New Roman" w:hAnsi="Times New Roman" w:cs="Times New Roman"/>
+            <w:sz w:val="28"/>
+            <w:szCs w:val="28"/>
+          </w:rPr>
+          <w:t>https://drive.google.com/file/d/1xDe45gMO5Up1vN2eQxu5MQELXuSKP6kN/view?usp=sharing</w:t>
+        </w:r>
+      </w:hyperlink>
+    </w:p>
+    <w:p>
+      <w:pPr>
         <w:pStyle w:val="af4"/>
         <w:ind w:left="0"/>
         <w:rPr>
           <w:lang w:val="en-US"/>
         </w:rPr>
       </w:pPr>
-      <w:bookmarkStart w:id="4" w:name="_Toc208318333"/>
+      <w:bookmarkStart w:id="4" w:name="_Toc208920373"/>
       <w:r>
         <w:t>Вывод</w:t>
       </w:r>
@@ -9819,8 +9761,9 @@
         <w:pStyle w:val="af4"/>
         <w:ind w:left="0"/>
       </w:pPr>
-      <w:bookmarkStart w:id="5" w:name="_Toc208318334"/>
-      <w:r>
+      <w:bookmarkStart w:id="5" w:name="_Toc208920374"/>
+      <w:r>
+        <w:lastRenderedPageBreak/>
         <w:t>Список использованных источников и литературы</w:t>
       </w:r>
       <w:r>
@@ -9991,7 +9934,6 @@
           <w:sz w:val="28"/>
           <w:szCs w:val="28"/>
         </w:rPr>
-        <w:lastRenderedPageBreak/>
         <w:t xml:space="preserve">Араки М. </w:t>
       </w:r>
       <w:r>
@@ -10095,7 +10037,7 @@
         </w:rPr>
         <w:t xml:space="preserve">: </w:t>
       </w:r>
-      <w:hyperlink r:id="rId9" w:history="1">
+      <w:hyperlink r:id="rId10" w:history="1">
         <w:r>
           <w:rPr>
             <w:rStyle w:val="aa"/>
